--- a/src/assets/templates/order.docx
+++ b/src/assets/templates/order.docx
@@ -337,6 +337,7 @@
               </w:rPr>
               <w:t xml:space="preserve">. </w:t>
             </w:r>
+            <w:proofErr w:type="spellStart"/>
             <w:r>
               <w:rPr>
                 <w:szCs w:val="28"/>
@@ -345,6 +346,7 @@
               <w:t>Покровськ</w:t>
             </w:r>
             <w:bookmarkEnd w:id="14"/>
+            <w:proofErr w:type="spellEnd"/>
           </w:p>
         </w:tc>
         <w:tc>
@@ -509,7 +511,21 @@
         <w:rPr>
           <w:lang w:val="en-US"/>
         </w:rPr>
-        <w:t xml:space="preserve"> {{date_prod}}</w:t>
+        <w:t xml:space="preserve"> {{</w:t>
+      </w:r>
+      <w:proofErr w:type="spellStart"/>
+      <w:r>
+        <w:rPr>
+          <w:lang w:val="en-US"/>
+        </w:rPr>
+        <w:t>date_prod</w:t>
+      </w:r>
+      <w:proofErr w:type="spellEnd"/>
+      <w:r>
+        <w:rPr>
+          <w:lang w:val="en-US"/>
+        </w:rPr>
+        <w:t>}}</w:t>
       </w:r>
       <w:r>
         <w:t> року перебуває</w:t>
@@ -543,7 +559,21 @@
         <w:rPr>
           <w:lang w:val="en-US"/>
         </w:rPr>
-        <w:t>{{date_prod}}</w:t>
+        <w:t>{{</w:t>
+      </w:r>
+      <w:proofErr w:type="spellStart"/>
+      <w:r>
+        <w:rPr>
+          <w:lang w:val="en-US"/>
+        </w:rPr>
+        <w:t>date_prod</w:t>
+      </w:r>
+      <w:proofErr w:type="spellEnd"/>
+      <w:r>
+        <w:rPr>
+          <w:lang w:val="en-US"/>
+        </w:rPr>
+        <w:t>}}</w:t>
       </w:r>
       <w:r>
         <w:t> </w:t>
@@ -586,7 +616,21 @@
         <w:rPr>
           <w:lang w:val="en-US"/>
         </w:rPr>
-        <w:t xml:space="preserve">{{date_prod}} </w:t>
+        <w:t>{{</w:t>
+      </w:r>
+      <w:proofErr w:type="spellStart"/>
+      <w:r>
+        <w:rPr>
+          <w:lang w:val="en-US"/>
+        </w:rPr>
+        <w:t>date_prod</w:t>
+      </w:r>
+      <w:proofErr w:type="spellEnd"/>
+      <w:r>
+        <w:rPr>
+          <w:lang w:val="en-US"/>
+        </w:rPr>
+        <w:t xml:space="preserve">}} </w:t>
       </w:r>
       <w:r>
         <w:t>року</w:t>
@@ -687,7 +731,13 @@
         <w:rPr>
           <w:szCs w:val="28"/>
         </w:rPr>
-        <w:t xml:space="preserve">лейтенант                                                                                        Дмитро </w:t>
+        <w:t xml:space="preserve">старший </w:t>
+      </w:r>
+      <w:r>
+        <w:rPr>
+          <w:szCs w:val="28"/>
+        </w:rPr>
+        <w:t xml:space="preserve">лейтенант                                                                         Дмитро </w:t>
       </w:r>
       <w:bookmarkEnd w:id="18"/>
       <w:r>
@@ -852,14 +902,7 @@
         <w:ind w:left="-1418" w:right="1416" w:firstLine="0"/>
       </w:pPr>
       <w:r>
-        <w:t xml:space="preserve">сержант                                                                              </w:t>
-      </w:r>
-      <w:r>
-        <w:tab/>
-      </w:r>
-      <w:r>
-        <w:tab/>
-        <w:t xml:space="preserve">    Вадим ЛИСЮК</w:t>
+        <w:t xml:space="preserve">сержант                                                                                       Євген БЕРЕЖНЮК </w:t>
       </w:r>
     </w:p>
     <w:p>

--- a/src/assets/templates/order.docx
+++ b/src/assets/templates/order.docx
@@ -829,7 +829,7 @@
               </wp:anchor>
             </w:drawing>
           </mc:Choice>
-          <mc:Fallback xmlns:oel="http://schemas.microsoft.com/office/2019/extlst" xmlns:w16du="http://schemas.microsoft.com/office/word/2023/wordml/word16du" xmlns:w16sdtfl="http://schemas.microsoft.com/office/word/2024/wordml/sdtformatlock">
+          <mc:Fallback xmlns:w16sdtfl="http://schemas.microsoft.com/office/word/2024/wordml/sdtformatlock" xmlns:w16du="http://schemas.microsoft.com/office/word/2023/wordml/word16du" xmlns:oel="http://schemas.microsoft.com/office/2019/extlst">
             <w:pict>
               <v:rect w14:anchorId="750F9ACB" id="Прямоугольник 3" o:spid="_x0000_s1026" style="position:absolute;margin-left:190.25pt;margin-top:-39.45pt;width:88.5pt;height:28.5pt;z-index:251659264;visibility:visible;mso-wrap-style:square;mso-width-percent:0;mso-height-percent:0;mso-wrap-distance-left:9pt;mso-wrap-distance-top:0;mso-wrap-distance-right:9pt;mso-wrap-distance-bottom:0;mso-position-horizontal:absolute;mso-position-horizontal-relative:text;mso-position-vertical:absolute;mso-position-vertical-relative:text;mso-width-percent:0;mso-height-percent:0;mso-width-relative:page;mso-height-relative:page;v-text-anchor:top" o:gfxdata="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" strokecolor="white"/>
             </w:pict>
@@ -902,7 +902,29 @@
         <w:ind w:left="-1418" w:right="1416" w:firstLine="0"/>
       </w:pPr>
       <w:r>
-        <w:t xml:space="preserve">сержант                                                                                       Євген БЕРЕЖНЮК </w:t>
+        <w:t xml:space="preserve">молодший лейтенант </w:t>
+      </w:r>
+      <w:r>
+        <w:tab/>
+      </w:r>
+      <w:r>
+        <w:tab/>
+      </w:r>
+      <w:r>
+        <w:tab/>
+      </w:r>
+      <w:r>
+        <w:tab/>
+      </w:r>
+      <w:r>
+        <w:tab/>
+      </w:r>
+      <w:r>
+        <w:tab/>
+        <w:t xml:space="preserve">         Олексій ПУШКАР</w:t>
+      </w:r>
+      <w:r>
+        <w:t xml:space="preserve"> </w:t>
       </w:r>
     </w:p>
     <w:p>

--- a/src/assets/templates/order.docx
+++ b/src/assets/templates/order.docx
@@ -328,7 +328,7 @@
                 <w:szCs w:val="28"/>
                 <w:lang w:val="uk-UA"/>
               </w:rPr>
-              <w:t>м</w:t>
+              <w:t>с</w:t>
             </w:r>
             <w:r>
               <w:rPr>
@@ -337,16 +337,14 @@
               </w:rPr>
               <w:t xml:space="preserve">. </w:t>
             </w:r>
-            <w:proofErr w:type="spellStart"/>
             <w:r>
               <w:rPr>
                 <w:szCs w:val="28"/>
                 <w:lang w:val="uk-UA"/>
               </w:rPr>
-              <w:t>Покровськ</w:t>
+              <w:t>Мирне</w:t>
             </w:r>
             <w:bookmarkEnd w:id="14"/>
-            <w:proofErr w:type="spellEnd"/>
           </w:p>
         </w:tc>
         <w:tc>
@@ -492,6 +490,7 @@
       <w:pPr>
         <w:pStyle w:val="1"/>
       </w:pPr>
+      <w:bookmarkStart w:id="16" w:name="_Hlk216772308"/>
       <w:r>
         <w:rPr>
           <w:lang w:val="en-US"/>
@@ -530,7 +529,7 @@
       <w:r>
         <w:t> року перебуває</w:t>
       </w:r>
-      <w:bookmarkStart w:id="16" w:name="_Hlk181732449"/>
+      <w:bookmarkStart w:id="17" w:name="_Hlk181732449"/>
       <w:r>
         <w:t xml:space="preserve"> </w:t>
       </w:r>
@@ -581,7 +580,7 @@
       <w:r>
         <w:t xml:space="preserve">року на триразове котлове забезпечення </w:t>
       </w:r>
-      <w:bookmarkEnd w:id="16"/>
+      <w:bookmarkEnd w:id="17"/>
       <w:r>
         <w:rPr>
           <w:highlight w:val="yellow"/>
@@ -680,28 +679,59 @@
         <w:rPr>
           <w:szCs w:val="28"/>
         </w:rPr>
-        <w:t>останова Кабінету Міністрів України №426 від 29 березня 2002 року, добова відомість.</w:t>
-      </w:r>
-    </w:p>
-    <w:p>
-      <w:pPr>
+        <w:t>останова Кабінету Міністрів України</w:t>
+      </w:r>
+      <w:r>
         <w:rPr>
           <w:szCs w:val="28"/>
         </w:rPr>
-      </w:pPr>
-    </w:p>
-    <w:p>
-      <w:pPr>
+        <w:t xml:space="preserve"> </w:t>
+      </w:r>
+      <w:r>
         <w:rPr>
           <w:szCs w:val="28"/>
         </w:rPr>
-      </w:pPr>
-    </w:p>
-    <w:p>
-      <w:pPr>
+        <w:t>від 29 березня 2002 року</w:t>
+      </w:r>
+      <w:r>
         <w:rPr>
           <w:szCs w:val="28"/>
         </w:rPr>
+        <w:t xml:space="preserve"> </w:t>
+      </w:r>
+      <w:r>
+        <w:rPr>
+          <w:szCs w:val="28"/>
+        </w:rPr>
+        <w:t>№426</w:t>
+      </w:r>
+      <w:r>
+        <w:rPr>
+          <w:szCs w:val="28"/>
+        </w:rPr>
+        <w:t>, добова відомість.</w:t>
+      </w:r>
+    </w:p>
+    <w:bookmarkEnd w:id="16"/>
+    <w:p>
+      <w:pPr>
+        <w:rPr>
+          <w:szCs w:val="28"/>
+        </w:rPr>
+      </w:pPr>
+    </w:p>
+    <w:p>
+      <w:pPr>
+        <w:rPr>
+          <w:szCs w:val="28"/>
+        </w:rPr>
+      </w:pPr>
+    </w:p>
+    <w:p>
+      <w:pPr>
+        <w:rPr>
+          <w:szCs w:val="28"/>
+        </w:rPr>
       </w:pPr>
     </w:p>
     <w:p>
@@ -711,7 +741,7 @@
           <w:szCs w:val="28"/>
         </w:rPr>
       </w:pPr>
-      <w:bookmarkStart w:id="17" w:name="ComN"/>
+      <w:bookmarkStart w:id="18" w:name="ComN"/>
       <w:r>
         <w:rPr>
           <w:szCs w:val="28"/>
@@ -722,37 +752,42 @@
     <w:p>
       <w:pPr>
         <w:ind w:firstLine="0"/>
+        <w:jc w:val="left"/>
         <w:rPr>
           <w:szCs w:val="28"/>
         </w:rPr>
       </w:pPr>
-      <w:bookmarkStart w:id="18" w:name="_Hlk184138889"/>
       <w:r>
         <w:rPr>
           <w:szCs w:val="28"/>
         </w:rPr>
-        <w:t xml:space="preserve">старший </w:t>
+        <w:t>майор</w:t>
       </w:r>
       <w:r>
         <w:rPr>
           <w:szCs w:val="28"/>
         </w:rPr>
-        <w:t xml:space="preserve">лейтенант                                                                         Дмитро </w:t>
+        <w:t xml:space="preserve">                                                                         </w:t>
+      </w:r>
+      <w:r>
+        <w:rPr>
+          <w:szCs w:val="28"/>
+        </w:rPr>
+        <w:t xml:space="preserve">                    </w:t>
+      </w:r>
+      <w:r>
+        <w:rPr>
+          <w:szCs w:val="28"/>
+        </w:rPr>
+        <w:t xml:space="preserve"> </w:t>
+      </w:r>
+      <w:r>
+        <w:rPr>
+          <w:szCs w:val="28"/>
+        </w:rPr>
+        <w:t>Микола ІЛЬЧАК</w:t>
       </w:r>
       <w:bookmarkEnd w:id="18"/>
-      <w:r>
-        <w:rPr>
-          <w:szCs w:val="28"/>
-        </w:rPr>
-        <w:t>СЕМЕНЮК</w:t>
-      </w:r>
-      <w:r>
-        <w:rPr>
-          <w:szCs w:val="28"/>
-        </w:rPr>
-        <w:t xml:space="preserve"> </w:t>
-      </w:r>
-      <w:bookmarkEnd w:id="17"/>
       <w:r>
         <w:rPr>
           <w:szCs w:val="28"/>
@@ -998,7 +1033,19 @@
         <w:rPr>
           <w:noProof/>
         </w:rPr>
-        <w:t>молодший лейтенант                                                                     Ростислав АДАЛІН</w:t>
+        <w:t xml:space="preserve">лейтенант                                                                     </w:t>
+      </w:r>
+      <w:r>
+        <w:rPr>
+          <w:noProof/>
+        </w:rPr>
+        <w:t xml:space="preserve">                 </w:t>
+      </w:r>
+      <w:r>
+        <w:rPr>
+          <w:noProof/>
+        </w:rPr>
+        <w:t>Ростислав АДАЛІН</w:t>
       </w:r>
     </w:p>
     <w:p>
@@ -1101,8 +1148,6 @@
       </w:r>
       <w:r>
         <w:tab/>
-      </w:r>
-      <w:r>
         <w:t>Артем АНДРЕЄВ</w:t>
       </w:r>
     </w:p>

--- a/src/assets/templates/order.docx
+++ b/src/assets/templates/order.docx
@@ -864,7 +864,7 @@
               </wp:anchor>
             </w:drawing>
           </mc:Choice>
-          <mc:Fallback xmlns:w16sdtfl="http://schemas.microsoft.com/office/word/2024/wordml/sdtformatlock" xmlns:w16du="http://schemas.microsoft.com/office/word/2023/wordml/word16du" xmlns:oel="http://schemas.microsoft.com/office/2019/extlst">
+          <mc:Fallback xmlns:oel="http://schemas.microsoft.com/office/2019/extlst" xmlns:w16du="http://schemas.microsoft.com/office/word/2023/wordml/word16du" xmlns:w16sdtfl="http://schemas.microsoft.com/office/word/2024/wordml/sdtformatlock">
             <w:pict>
               <v:rect w14:anchorId="750F9ACB" id="Прямоугольник 3" o:spid="_x0000_s1026" style="position:absolute;margin-left:190.25pt;margin-top:-39.45pt;width:88.5pt;height:28.5pt;z-index:251659264;visibility:visible;mso-wrap-style:square;mso-width-percent:0;mso-height-percent:0;mso-wrap-distance-left:9pt;mso-wrap-distance-top:0;mso-wrap-distance-right:9pt;mso-wrap-distance-bottom:0;mso-position-horizontal:absolute;mso-position-horizontal-relative:text;mso-position-vertical:absolute;mso-position-vertical-relative:text;mso-width-percent:0;mso-height-percent:0;mso-width-relative:page;mso-height-relative:page;v-text-anchor:top" o:gfxdata="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" strokecolor="white"/>
             </w:pict>
@@ -937,7 +937,13 @@
         <w:ind w:left="-1418" w:right="1416" w:firstLine="0"/>
       </w:pPr>
       <w:r>
-        <w:t xml:space="preserve">молодший лейтенант </w:t>
+        <w:t xml:space="preserve">молодший </w:t>
+      </w:r>
+      <w:r>
+        <w:t>сержант</w:t>
+      </w:r>
+      <w:r>
+        <w:t xml:space="preserve"> </w:t>
       </w:r>
       <w:r>
         <w:tab/>
@@ -956,10 +962,9 @@
       </w:r>
       <w:r>
         <w:tab/>
-        <w:t xml:space="preserve">         Олексій ПУШКАР</w:t>
-      </w:r>
-      <w:r>
-        <w:t xml:space="preserve"> </w:t>
+      </w:r>
+      <w:r>
+        <w:t>Максим МАКСИМЧУК</w:t>
       </w:r>
     </w:p>
     <w:p>
